--- a/slides16w.docx
+++ b/slides16w.docx
@@ -2992,7 +2992,7 @@
     </w:p>
     <w:bookmarkEnd w:id="39"/>
     <w:bookmarkEnd w:id="40"/>
-    <w:bookmarkStart w:id="71" w:name="a-larger-example"/>
+    <w:bookmarkStart w:id="76" w:name="a-larger-example"/>
     <w:p>
       <w:pPr>
         <w:pStyle w:val="Heading1"/>
@@ -5840,6 +5840,14 @@
     </w:p>
     <w:p>
       <w:pPr>
+        <w:pStyle w:val="FirstParagraph"/>
+      </w:pPr>
+      <w:r>
+        <w:t xml:space="preserve">This is a Cox proportional hazards regression model.</w:t>
+      </w:r>
+    </w:p>
+    <w:p>
+      <w:pPr>
         <w:pStyle w:val="SourceCode"/>
       </w:pPr>
       <w:r>
@@ -6013,8 +6021,691 @@
         <w:t xml:space="preserve">n= 929, number of events= 461 </w:t>
       </w:r>
     </w:p>
+    <w:p>
+      <w:pPr>
+        <w:pStyle w:val="Compact"/>
+        <w:numPr>
+          <w:ilvl w:val="0"/>
+          <w:numId w:val="1008"/>
+        </w:numPr>
+      </w:pPr>
+      <w:r>
+        <w:t xml:space="preserve">The key coefficients are the exponentiated ones, which describe relative hazards (hazard ratios.)</w:t>
+      </w:r>
+    </w:p>
     <w:bookmarkEnd w:id="63"/>
-    <w:bookmarkStart w:id="67" w:name="forest-plot-for-cox-model"/>
+    <w:bookmarkStart w:id="64" w:name="hazard-ratios-and-the-cox-model"/>
+    <w:p>
+      <w:pPr>
+        <w:pStyle w:val="Heading2"/>
+      </w:pPr>
+      <w:r>
+        <w:t xml:space="preserve">Hazard Ratios and the Cox Model</w:t>
+      </w:r>
+    </w:p>
+    <w:p>
+      <w:pPr>
+        <w:pStyle w:val="FirstParagraph"/>
+      </w:pPr>
+      <w:r>
+        <w:t xml:space="preserve">A hazard ratio compares the rate at which our event (like death, or recurrence) occurs in one group compared to another group over time, essentially indicating the relative risk of the event happening in one group compared to another.</w:t>
+      </w:r>
+    </w:p>
+    <w:p>
+      <w:pPr>
+        <w:pStyle w:val="Compact"/>
+        <w:numPr>
+          <w:ilvl w:val="0"/>
+          <w:numId w:val="1009"/>
+        </w:numPr>
+      </w:pPr>
+      <w:r>
+        <w:t xml:space="preserve">A hazard ratio of 1 indicates no difference between the groups</w:t>
+      </w:r>
+    </w:p>
+    <w:p>
+      <w:pPr>
+        <w:pStyle w:val="Compact"/>
+        <w:numPr>
+          <w:ilvl w:val="0"/>
+          <w:numId w:val="1009"/>
+        </w:numPr>
+      </w:pPr>
+      <w:r>
+        <w:t xml:space="preserve">A hazard ratio &gt; 1 indicates a higher risk in the named group as compared to the baseline.</w:t>
+      </w:r>
+    </w:p>
+    <w:p>
+      <w:pPr>
+        <w:pStyle w:val="Compact"/>
+        <w:numPr>
+          <w:ilvl w:val="0"/>
+          <w:numId w:val="1009"/>
+        </w:numPr>
+      </w:pPr>
+      <w:r>
+        <w:t xml:space="preserve">A hazard ratio &lt; 1 indicates a higher risk in the named group as compared to the baseline.</w:t>
+      </w:r>
+    </w:p>
+    <w:bookmarkEnd w:id="64"/>
+    <w:bookmarkStart w:id="65" w:name="the-fit-model"/>
+    <w:p>
+      <w:pPr>
+        <w:pStyle w:val="Heading2"/>
+      </w:pPr>
+      <w:r>
+        <w:t xml:space="preserve">The</w:t>
+      </w:r>
+      <w:r>
+        <w:t xml:space="preserve"> </w:t>
+      </w:r>
+      <w:r>
+        <w:rPr>
+          <w:rStyle w:val="VerbatimChar"/>
+        </w:rPr>
+        <w:t xml:space="preserve">fit</w:t>
+      </w:r>
+      <w:r>
+        <w:t xml:space="preserve"> </w:t>
+      </w:r>
+      <w:r>
+        <w:t xml:space="preserve">model</w:t>
+      </w:r>
+    </w:p>
+    <w:p>
+      <w:pPr>
+        <w:pStyle w:val="Compact"/>
+        <w:numPr>
+          <w:ilvl w:val="0"/>
+          <w:numId w:val="1010"/>
+        </w:numPr>
+      </w:pPr>
+      <w:r>
+        <w:t xml:space="preserve">Our model</w:t>
+      </w:r>
+      <w:r>
+        <w:t xml:space="preserve"> </w:t>
+      </w:r>
+      <w:r>
+        <w:rPr>
+          <w:rStyle w:val="VerbatimChar"/>
+        </w:rPr>
+        <w:t xml:space="preserve">fit</w:t>
+      </w:r>
+      <w:r>
+        <w:t xml:space="preserve"> </w:t>
+      </w:r>
+      <w:r>
+        <w:t xml:space="preserve">looks at the impact of three treatments, with Observation as the baseline treatment, on days until recurrence.</w:t>
+      </w:r>
+    </w:p>
+    <w:p>
+      <w:pPr>
+        <w:pStyle w:val="SourceCode"/>
+      </w:pPr>
+      <w:r>
+        <w:rPr>
+          <w:rStyle w:val="FunctionTok"/>
+        </w:rPr>
+        <w:t xml:space="preserve">exp</w:t>
+      </w:r>
+      <w:r>
+        <w:rPr>
+          <w:rStyle w:val="NormalTok"/>
+        </w:rPr>
+        <w:t xml:space="preserve">(fit</w:t>
+      </w:r>
+      <w:r>
+        <w:rPr>
+          <w:rStyle w:val="SpecialCharTok"/>
+        </w:rPr>
+        <w:t xml:space="preserve">$</w:t>
+      </w:r>
+      <w:r>
+        <w:rPr>
+          <w:rStyle w:val="NormalTok"/>
+        </w:rPr>
+        <w:t xml:space="preserve">coefficients)</w:t>
+      </w:r>
+    </w:p>
+    <w:p>
+      <w:pPr>
+        <w:pStyle w:val="SourceCode"/>
+      </w:pPr>
+      <w:r>
+        <w:rPr>
+          <w:rStyle w:val="VerbatimChar"/>
+        </w:rPr>
+        <w:t xml:space="preserve">    rxLev rxLev+5FU </w:t>
+      </w:r>
+      <w:r>
+        <w:br/>
+      </w:r>
+      <w:r>
+        <w:rPr>
+          <w:rStyle w:val="VerbatimChar"/>
+        </w:rPr>
+        <w:t xml:space="preserve">0.8532688 0.8492052 </w:t>
+      </w:r>
+    </w:p>
+    <w:bookmarkEnd w:id="65"/>
+    <w:bookmarkStart w:id="66" w:name="interpreting-our-fit-12"/>
+    <w:p>
+      <w:pPr>
+        <w:pStyle w:val="Heading2"/>
+      </w:pPr>
+      <w:r>
+        <w:t xml:space="preserve">Interpreting our</w:t>
+      </w:r>
+      <w:r>
+        <w:t xml:space="preserve"> </w:t>
+      </w:r>
+      <w:r>
+        <w:rPr>
+          <w:rStyle w:val="VerbatimChar"/>
+        </w:rPr>
+        <w:t xml:space="preserve">fit</w:t>
+      </w:r>
+      <w:r>
+        <w:t xml:space="preserve"> </w:t>
+      </w:r>
+      <w:r>
+        <w:t xml:space="preserve">(1/2)</w:t>
+      </w:r>
+    </w:p>
+    <w:p>
+      <w:pPr>
+        <w:pStyle w:val="Compact"/>
+        <w:numPr>
+          <w:ilvl w:val="0"/>
+          <w:numId w:val="1011"/>
+        </w:numPr>
+      </w:pPr>
+      <w:r>
+        <w:t xml:space="preserve">Note that we’re looking at the exponentiated coefficients here in order to describe relative hazards (hazard ratios.)</w:t>
+      </w:r>
+    </w:p>
+    <w:p>
+      <w:pPr>
+        <w:pStyle w:val="SourceCode"/>
+      </w:pPr>
+      <w:r>
+        <w:rPr>
+          <w:rStyle w:val="FunctionTok"/>
+        </w:rPr>
+        <w:t xml:space="preserve">model_parameters</w:t>
+      </w:r>
+      <w:r>
+        <w:rPr>
+          <w:rStyle w:val="NormalTok"/>
+        </w:rPr>
+        <w:t xml:space="preserve">(fit, </w:t>
+      </w:r>
+      <w:r>
+        <w:rPr>
+          <w:rStyle w:val="AttributeTok"/>
+        </w:rPr>
+        <w:t xml:space="preserve">exponentiate =</w:t>
+      </w:r>
+      <w:r>
+        <w:rPr>
+          <w:rStyle w:val="NormalTok"/>
+        </w:rPr>
+        <w:t xml:space="preserve"> </w:t>
+      </w:r>
+      <w:r>
+        <w:rPr>
+          <w:rStyle w:val="ConstantTok"/>
+        </w:rPr>
+        <w:t xml:space="preserve">TRUE</w:t>
+      </w:r>
+      <w:r>
+        <w:rPr>
+          <w:rStyle w:val="NormalTok"/>
+        </w:rPr>
+        <w:t xml:space="preserve">, </w:t>
+      </w:r>
+      <w:r>
+        <w:rPr>
+          <w:rStyle w:val="AttributeTok"/>
+        </w:rPr>
+        <w:t xml:space="preserve">pretty_names =</w:t>
+      </w:r>
+      <w:r>
+        <w:rPr>
+          <w:rStyle w:val="NormalTok"/>
+        </w:rPr>
+        <w:t xml:space="preserve"> </w:t>
+      </w:r>
+      <w:r>
+        <w:rPr>
+          <w:rStyle w:val="ConstantTok"/>
+        </w:rPr>
+        <w:t xml:space="preserve">FALSE</w:t>
+      </w:r>
+      <w:r>
+        <w:rPr>
+          <w:rStyle w:val="NormalTok"/>
+        </w:rPr>
+        <w:t xml:space="preserve">, </w:t>
+      </w:r>
+      <w:r>
+        <w:br/>
+      </w:r>
+      <w:r>
+        <w:rPr>
+          <w:rStyle w:val="NormalTok"/>
+        </w:rPr>
+        <w:t xml:space="preserve">                 </w:t>
+      </w:r>
+      <w:r>
+        <w:rPr>
+          <w:rStyle w:val="AttributeTok"/>
+        </w:rPr>
+        <w:t xml:space="preserve">ci =</w:t>
+      </w:r>
+      <w:r>
+        <w:rPr>
+          <w:rStyle w:val="NormalTok"/>
+        </w:rPr>
+        <w:t xml:space="preserve"> </w:t>
+      </w:r>
+      <w:r>
+        <w:rPr>
+          <w:rStyle w:val="FloatTok"/>
+        </w:rPr>
+        <w:t xml:space="preserve">0.90</w:t>
+      </w:r>
+      <w:r>
+        <w:rPr>
+          <w:rStyle w:val="NormalTok"/>
+        </w:rPr>
+        <w:t xml:space="preserve">, </w:t>
+      </w:r>
+      <w:r>
+        <w:rPr>
+          <w:rStyle w:val="AttributeTok"/>
+        </w:rPr>
+        <w:t xml:space="preserve">digits =</w:t>
+      </w:r>
+      <w:r>
+        <w:rPr>
+          <w:rStyle w:val="NormalTok"/>
+        </w:rPr>
+        <w:t xml:space="preserve"> </w:t>
+      </w:r>
+      <w:r>
+        <w:rPr>
+          <w:rStyle w:val="DecValTok"/>
+        </w:rPr>
+        <w:t xml:space="preserve">3</w:t>
+      </w:r>
+      <w:r>
+        <w:rPr>
+          <w:rStyle w:val="NormalTok"/>
+        </w:rPr>
+        <w:t xml:space="preserve">) </w:t>
+      </w:r>
+    </w:p>
+    <w:p>
+      <w:pPr>
+        <w:pStyle w:val="SourceCode"/>
+      </w:pPr>
+      <w:r>
+        <w:rPr>
+          <w:rStyle w:val="VerbatimChar"/>
+        </w:rPr>
+        <w:t xml:space="preserve">Parameter | Coefficient |    SE |         90% CI |      z |     p</w:t>
+      </w:r>
+      <w:r>
+        <w:br/>
+      </w:r>
+      <w:r>
+        <w:rPr>
+          <w:rStyle w:val="VerbatimChar"/>
+        </w:rPr>
+        <w:t xml:space="preserve">-----------------------------------------------------------------</w:t>
+      </w:r>
+      <w:r>
+        <w:br/>
+      </w:r>
+      <w:r>
+        <w:rPr>
+          <w:rStyle w:val="VerbatimChar"/>
+        </w:rPr>
+        <w:t xml:space="preserve">rxLev     |       0.853 | 0.103 | [0.699, 1.041] | -1.310 | 0.190</w:t>
+      </w:r>
+      <w:r>
+        <w:br/>
+      </w:r>
+      <w:r>
+        <w:rPr>
+          <w:rStyle w:val="VerbatimChar"/>
+        </w:rPr>
+        <w:t xml:space="preserve">rxLev+5FU |       0.849 | 0.096 | [0.705, 1.023] | -1.447 | 0.148</w:t>
+      </w:r>
+    </w:p>
+    <w:p>
+      <w:pPr>
+        <w:pStyle w:val="SourceCode"/>
+      </w:pPr>
+      <w:r>
+        <w:br/>
+      </w:r>
+      <w:r>
+        <w:rPr>
+          <w:rStyle w:val="VerbatimChar"/>
+        </w:rPr>
+        <w:t xml:space="preserve">Uncertainty intervals (equal-tailed) and p-values (two-tailed) computed</w:t>
+      </w:r>
+      <w:r>
+        <w:br/>
+      </w:r>
+      <w:r>
+        <w:rPr>
+          <w:rStyle w:val="VerbatimChar"/>
+        </w:rPr>
+        <w:t xml:space="preserve">  using a Wald z-distribution approximation.</w:t>
+      </w:r>
+    </w:p>
+    <w:p>
+      <w:pPr>
+        <w:pStyle w:val="FirstParagraph"/>
+      </w:pPr>
+      <w:r>
+        <w:t xml:space="preserve">The</w:t>
+      </w:r>
+      <w:r>
+        <w:t xml:space="preserve"> </w:t>
+      </w:r>
+      <w:r>
+        <w:rPr>
+          <w:rStyle w:val="VerbatimChar"/>
+        </w:rPr>
+        <w:t xml:space="preserve">fit</w:t>
+      </w:r>
+      <w:r>
+        <w:t xml:space="preserve"> </w:t>
+      </w:r>
+      <w:r>
+        <w:t xml:space="preserve">model estimates the hazard ratio for</w:t>
+      </w:r>
+      <w:r>
+        <w:t xml:space="preserve"> </w:t>
+      </w:r>
+      <w:r>
+        <w:rPr>
+          <w:rStyle w:val="VerbatimChar"/>
+        </w:rPr>
+        <w:t xml:space="preserve">rxLev</w:t>
+      </w:r>
+      <w:r>
+        <w:t xml:space="preserve"> </w:t>
+      </w:r>
+      <w:r>
+        <w:t xml:space="preserve">to be 0.853, with 90% CI (0.699, 1.041) which implies that the hazard of recurrence for a subject receiving Levamisole is estimated to be 85.3% as large as the hazard of recurrence for a subject who received Observation.</w:t>
+      </w:r>
+    </w:p>
+    <w:bookmarkEnd w:id="66"/>
+    <w:bookmarkStart w:id="67" w:name="interpreting-our-fit-22"/>
+    <w:p>
+      <w:pPr>
+        <w:pStyle w:val="Heading2"/>
+      </w:pPr>
+      <w:r>
+        <w:t xml:space="preserve">Interpreting our</w:t>
+      </w:r>
+      <w:r>
+        <w:t xml:space="preserve"> </w:t>
+      </w:r>
+      <w:r>
+        <w:rPr>
+          <w:rStyle w:val="VerbatimChar"/>
+        </w:rPr>
+        <w:t xml:space="preserve">fit</w:t>
+      </w:r>
+      <w:r>
+        <w:t xml:space="preserve"> </w:t>
+      </w:r>
+      <w:r>
+        <w:t xml:space="preserve">(2/2)</w:t>
+      </w:r>
+    </w:p>
+    <w:p>
+      <w:pPr>
+        <w:pStyle w:val="SourceCode"/>
+      </w:pPr>
+      <w:r>
+        <w:rPr>
+          <w:rStyle w:val="FunctionTok"/>
+        </w:rPr>
+        <w:t xml:space="preserve">model_parameters</w:t>
+      </w:r>
+      <w:r>
+        <w:rPr>
+          <w:rStyle w:val="NormalTok"/>
+        </w:rPr>
+        <w:t xml:space="preserve">(fit, </w:t>
+      </w:r>
+      <w:r>
+        <w:rPr>
+          <w:rStyle w:val="AttributeTok"/>
+        </w:rPr>
+        <w:t xml:space="preserve">exponentiate =</w:t>
+      </w:r>
+      <w:r>
+        <w:rPr>
+          <w:rStyle w:val="NormalTok"/>
+        </w:rPr>
+        <w:t xml:space="preserve"> </w:t>
+      </w:r>
+      <w:r>
+        <w:rPr>
+          <w:rStyle w:val="ConstantTok"/>
+        </w:rPr>
+        <w:t xml:space="preserve">TRUE</w:t>
+      </w:r>
+      <w:r>
+        <w:rPr>
+          <w:rStyle w:val="NormalTok"/>
+        </w:rPr>
+        <w:t xml:space="preserve">, </w:t>
+      </w:r>
+      <w:r>
+        <w:rPr>
+          <w:rStyle w:val="AttributeTok"/>
+        </w:rPr>
+        <w:t xml:space="preserve">pretty_names =</w:t>
+      </w:r>
+      <w:r>
+        <w:rPr>
+          <w:rStyle w:val="NormalTok"/>
+        </w:rPr>
+        <w:t xml:space="preserve"> </w:t>
+      </w:r>
+      <w:r>
+        <w:rPr>
+          <w:rStyle w:val="ConstantTok"/>
+        </w:rPr>
+        <w:t xml:space="preserve">FALSE</w:t>
+      </w:r>
+      <w:r>
+        <w:rPr>
+          <w:rStyle w:val="NormalTok"/>
+        </w:rPr>
+        <w:t xml:space="preserve">, </w:t>
+      </w:r>
+      <w:r>
+        <w:br/>
+      </w:r>
+      <w:r>
+        <w:rPr>
+          <w:rStyle w:val="NormalTok"/>
+        </w:rPr>
+        <w:t xml:space="preserve">                 </w:t>
+      </w:r>
+      <w:r>
+        <w:rPr>
+          <w:rStyle w:val="AttributeTok"/>
+        </w:rPr>
+        <w:t xml:space="preserve">ci =</w:t>
+      </w:r>
+      <w:r>
+        <w:rPr>
+          <w:rStyle w:val="NormalTok"/>
+        </w:rPr>
+        <w:t xml:space="preserve"> </w:t>
+      </w:r>
+      <w:r>
+        <w:rPr>
+          <w:rStyle w:val="FloatTok"/>
+        </w:rPr>
+        <w:t xml:space="preserve">0.90</w:t>
+      </w:r>
+      <w:r>
+        <w:rPr>
+          <w:rStyle w:val="NormalTok"/>
+        </w:rPr>
+        <w:t xml:space="preserve">, </w:t>
+      </w:r>
+      <w:r>
+        <w:rPr>
+          <w:rStyle w:val="AttributeTok"/>
+        </w:rPr>
+        <w:t xml:space="preserve">digits =</w:t>
+      </w:r>
+      <w:r>
+        <w:rPr>
+          <w:rStyle w:val="NormalTok"/>
+        </w:rPr>
+        <w:t xml:space="preserve"> </w:t>
+      </w:r>
+      <w:r>
+        <w:rPr>
+          <w:rStyle w:val="DecValTok"/>
+        </w:rPr>
+        <w:t xml:space="preserve">3</w:t>
+      </w:r>
+      <w:r>
+        <w:rPr>
+          <w:rStyle w:val="NormalTok"/>
+        </w:rPr>
+        <w:t xml:space="preserve">) </w:t>
+      </w:r>
+    </w:p>
+    <w:p>
+      <w:pPr>
+        <w:pStyle w:val="SourceCode"/>
+      </w:pPr>
+      <w:r>
+        <w:rPr>
+          <w:rStyle w:val="VerbatimChar"/>
+        </w:rPr>
+        <w:t xml:space="preserve">Parameter | Coefficient |    SE |         90% CI |      z |     p</w:t>
+      </w:r>
+      <w:r>
+        <w:br/>
+      </w:r>
+      <w:r>
+        <w:rPr>
+          <w:rStyle w:val="VerbatimChar"/>
+        </w:rPr>
+        <w:t xml:space="preserve">-----------------------------------------------------------------</w:t>
+      </w:r>
+      <w:r>
+        <w:br/>
+      </w:r>
+      <w:r>
+        <w:rPr>
+          <w:rStyle w:val="VerbatimChar"/>
+        </w:rPr>
+        <w:t xml:space="preserve">rxLev     |       0.853 | 0.103 | [0.699, 1.041] | -1.310 | 0.190</w:t>
+      </w:r>
+      <w:r>
+        <w:br/>
+      </w:r>
+      <w:r>
+        <w:rPr>
+          <w:rStyle w:val="VerbatimChar"/>
+        </w:rPr>
+        <w:t xml:space="preserve">rxLev+5FU |       0.849 | 0.096 | [0.705, 1.023] | -1.447 | 0.148</w:t>
+      </w:r>
+    </w:p>
+    <w:p>
+      <w:pPr>
+        <w:pStyle w:val="SourceCode"/>
+      </w:pPr>
+      <w:r>
+        <w:br/>
+      </w:r>
+      <w:r>
+        <w:rPr>
+          <w:rStyle w:val="VerbatimChar"/>
+        </w:rPr>
+        <w:t xml:space="preserve">Uncertainty intervals (equal-tailed) and p-values (two-tailed) computed</w:t>
+      </w:r>
+      <w:r>
+        <w:br/>
+      </w:r>
+      <w:r>
+        <w:rPr>
+          <w:rStyle w:val="VerbatimChar"/>
+        </w:rPr>
+        <w:t xml:space="preserve">  using a Wald z-distribution approximation.</w:t>
+      </w:r>
+    </w:p>
+    <w:p>
+      <w:pPr>
+        <w:pStyle w:val="FirstParagraph"/>
+      </w:pPr>
+      <w:r>
+        <w:t xml:space="preserve">The</w:t>
+      </w:r>
+      <w:r>
+        <w:t xml:space="preserve"> </w:t>
+      </w:r>
+      <w:r>
+        <w:rPr>
+          <w:rStyle w:val="VerbatimChar"/>
+        </w:rPr>
+        <w:t xml:space="preserve">fit</w:t>
+      </w:r>
+      <w:r>
+        <w:t xml:space="preserve"> </w:t>
+      </w:r>
+      <w:r>
+        <w:t xml:space="preserve">model estimates the hazard ratio for</w:t>
+      </w:r>
+      <w:r>
+        <w:t xml:space="preserve"> </w:t>
+      </w:r>
+      <w:r>
+        <w:rPr>
+          <w:rStyle w:val="VerbatimChar"/>
+        </w:rPr>
+        <w:t xml:space="preserve">rxLev+5FU</w:t>
+      </w:r>
+      <w:r>
+        <w:t xml:space="preserve"> </w:t>
+      </w:r>
+      <w:r>
+        <w:t xml:space="preserve">to be 0.849, with 90% CI (0.705, 1.023) which implies that the hazard of recurrence for a subject receiving Levamisole and 5-FU is estimated to be 84.9% as large as the hazard of recurrence for a subject who received Observation.</w:t>
+      </w:r>
+    </w:p>
+    <w:p>
+      <w:pPr>
+        <w:pStyle w:val="Compact"/>
+        <w:numPr>
+          <w:ilvl w:val="0"/>
+          <w:numId w:val="1012"/>
+        </w:numPr>
+      </w:pPr>
+      <w:r>
+        <w:t xml:space="preserve">A forest plot can be used to graph this result nicely. (See next slide.)</w:t>
+      </w:r>
+    </w:p>
+    <w:bookmarkEnd w:id="67"/>
+    <w:bookmarkStart w:id="71" w:name="forest-plot-for-cox-model"/>
     <w:p>
       <w:pPr>
         <w:pStyle w:val="Heading2"/>
@@ -6061,18 +6752,18 @@
           <wp:inline>
             <wp:extent cx="4620126" cy="3696101"/>
             <wp:effectExtent b="0" l="0" r="0" t="0"/>
-            <wp:docPr descr="" title="" id="65" name="Picture"/>
+            <wp:docPr descr="" title="" id="69" name="Picture"/>
             <a:graphic>
               <a:graphicData uri="http://schemas.openxmlformats.org/drawingml/2006/picture">
                 <pic:pic>
                   <pic:nvPicPr>
-                    <pic:cNvPr descr="slides16w_files/figure-docx/unnamed-chunk-18-1.png" id="66" name="Picture"/>
+                    <pic:cNvPr descr="slides16w_files/figure-docx/unnamed-chunk-21-1.png" id="70" name="Picture"/>
                     <pic:cNvPicPr>
                       <a:picLocks noChangeArrowheads="1" noChangeAspect="1"/>
                     </pic:cNvPicPr>
                   </pic:nvPicPr>
                   <pic:blipFill>
-                    <a:blip r:embed="rId64"/>
+                    <a:blip r:embed="rId68"/>
                     <a:stretch>
                       <a:fillRect/>
                     </a:stretch>
@@ -6099,14 +6790,122 @@
         </w:drawing>
       </w:r>
     </w:p>
-    <w:bookmarkEnd w:id="67"/>
-    <w:bookmarkStart w:id="70" w:name="cox-models"/>
+    <w:bookmarkEnd w:id="71"/>
+    <w:bookmarkStart w:id="72" w:name="model-performance-for-fit"/>
     <w:p>
       <w:pPr>
         <w:pStyle w:val="Heading2"/>
       </w:pPr>
       <w:r>
-        <w:t xml:space="preserve">Cox Models</w:t>
+        <w:t xml:space="preserve">Model Performance for</w:t>
+      </w:r>
+      <w:r>
+        <w:t xml:space="preserve"> </w:t>
+      </w:r>
+      <w:r>
+        <w:rPr>
+          <w:rStyle w:val="VerbatimChar"/>
+        </w:rPr>
+        <w:t xml:space="preserve">fit</w:t>
+      </w:r>
+    </w:p>
+    <w:p>
+      <w:pPr>
+        <w:pStyle w:val="SourceCode"/>
+      </w:pPr>
+      <w:r>
+        <w:rPr>
+          <w:rStyle w:val="FunctionTok"/>
+        </w:rPr>
+        <w:t xml:space="preserve">model_performance</w:t>
+      </w:r>
+      <w:r>
+        <w:rPr>
+          <w:rStyle w:val="NormalTok"/>
+        </w:rPr>
+        <w:t xml:space="preserve">(fit)</w:t>
+      </w:r>
+    </w:p>
+    <w:p>
+      <w:pPr>
+        <w:pStyle w:val="SourceCode"/>
+      </w:pPr>
+      <w:r>
+        <w:rPr>
+          <w:rStyle w:val="VerbatimChar"/>
+        </w:rPr>
+        <w:t xml:space="preserve">Response residuals not available to calculate mean square error. (R)MSE</w:t>
+      </w:r>
+      <w:r>
+        <w:br/>
+      </w:r>
+      <w:r>
+        <w:rPr>
+          <w:rStyle w:val="VerbatimChar"/>
+        </w:rPr>
+        <w:t xml:space="preserve">  is probably not reliable.</w:t>
+      </w:r>
+    </w:p>
+    <w:p>
+      <w:pPr>
+        <w:pStyle w:val="SourceCode"/>
+      </w:pPr>
+      <w:r>
+        <w:rPr>
+          <w:rStyle w:val="VerbatimChar"/>
+        </w:rPr>
+        <w:t xml:space="preserve">Warning: Can't calculate weighted residuals from model.</w:t>
+      </w:r>
+    </w:p>
+    <w:p>
+      <w:pPr>
+        <w:pStyle w:val="SourceCode"/>
+      </w:pPr>
+      <w:r>
+        <w:rPr>
+          <w:rStyle w:val="VerbatimChar"/>
+        </w:rPr>
+        <w:t xml:space="preserve"># Indices of model performance</w:t>
+      </w:r>
+      <w:r>
+        <w:br/>
+      </w:r>
+      <w:r>
+        <w:br/>
+      </w:r>
+      <w:r>
+        <w:rPr>
+          <w:rStyle w:val="VerbatimChar"/>
+        </w:rPr>
+        <w:t xml:space="preserve">AIC      |     AICc |      BIC | Nagelkerke's R2 |  RMSE | Sigma</w:t>
+      </w:r>
+      <w:r>
+        <w:br/>
+      </w:r>
+      <w:r>
+        <w:rPr>
+          <w:rStyle w:val="VerbatimChar"/>
+        </w:rPr>
+        <w:t xml:space="preserve">----------------------------------------------------------------</w:t>
+      </w:r>
+      <w:r>
+        <w:br/>
+      </w:r>
+      <w:r>
+        <w:rPr>
+          <w:rStyle w:val="VerbatimChar"/>
+        </w:rPr>
+        <w:t xml:space="preserve">4769.501 | 4769.514 | 4779.169 |           0.003 | 0.699 | 0.000</w:t>
+      </w:r>
+    </w:p>
+    <w:bookmarkEnd w:id="72"/>
+    <w:bookmarkStart w:id="75" w:name="more-on-cox-models"/>
+    <w:p>
+      <w:pPr>
+        <w:pStyle w:val="Heading2"/>
+      </w:pPr>
+      <w:r>
+        <w:t xml:space="preserve">More on Cox Models</w:t>
       </w:r>
     </w:p>
     <w:p>
@@ -6117,7 +6916,7 @@
         <w:t xml:space="preserve">Coming in Classes 22 and 23…</w:t>
       </w:r>
     </w:p>
-    <w:bookmarkStart w:id="69" w:name="save-our-tibble-to-an-r-data-set"/>
+    <w:bookmarkStart w:id="74" w:name="save-our-tibble-to-an-r-data-set"/>
     <w:p>
       <w:pPr>
         <w:pStyle w:val="Heading3"/>
@@ -6177,7 +6976,7 @@
       <w:r>
         <w:t xml:space="preserve"> </w:t>
       </w:r>
-      <w:hyperlink r:id="rId68">
+      <w:hyperlink r:id="rId73">
         <w:r>
           <w:rPr>
             <w:rStyle w:val="Hyperlink"/>
@@ -6189,9 +6988,9 @@
         <w:t xml:space="preserve">.</w:t>
       </w:r>
     </w:p>
-    <w:bookmarkEnd w:id="69"/>
-    <w:bookmarkEnd w:id="70"/>
-    <w:bookmarkEnd w:id="71"/>
+    <w:bookmarkEnd w:id="74"/>
+    <w:bookmarkEnd w:id="75"/>
+    <w:bookmarkEnd w:id="76"/>
     <w:sectPr/>
   </w:body>
 </w:document>
@@ -6423,6 +7222,21 @@
     <w:abstractNumId w:val="991"/>
   </w:num>
   <w:num w:numId="1007">
+    <w:abstractNumId w:val="991"/>
+  </w:num>
+  <w:num w:numId="1008">
+    <w:abstractNumId w:val="991"/>
+  </w:num>
+  <w:num w:numId="1009">
+    <w:abstractNumId w:val="991"/>
+  </w:num>
+  <w:num w:numId="1010">
+    <w:abstractNumId w:val="991"/>
+  </w:num>
+  <w:num w:numId="1011">
+    <w:abstractNumId w:val="991"/>
+  </w:num>
+  <w:num w:numId="1012">
     <w:abstractNumId w:val="991"/>
   </w:num>
 </w:numbering>

--- a/slides16w.docx
+++ b/slides16w.docx
@@ -6084,7 +6084,7 @@
         </w:numPr>
       </w:pPr>
       <w:r>
-        <w:t xml:space="preserve">A hazard ratio &lt; 1 indicates a higher risk in the named group as compared to the baseline.</w:t>
+        <w:t xml:space="preserve">A hazard ratio &lt; 1 indicates a lower risk in the named group as compared to the baseline.</w:t>
       </w:r>
     </w:p>
     <w:bookmarkEnd w:id="64"/>
